--- a/hw3/G105_report_opção1.docx
+++ b/hw3/G105_report_opção1.docx
@@ -235,6 +235,7 @@
         </w:rPr>
         <w:t xml:space="preserve"> </w:t>
       </w:r>
+      <w:proofErr w:type="spellStart"/>
       <w:r>
         <w:rPr>
           <w:color w:val="0D0D0D"/>
@@ -242,6 +243,7 @@
         </w:rPr>
         <w:t>numpy</w:t>
       </w:r>
+      <w:proofErr w:type="spellEnd"/>
       <w:r>
         <w:rPr>
           <w:color w:val="0D0D0D"/>
@@ -252,7 +254,23 @@
         <w:rPr>
           <w:color w:val="0D0D0D"/>
         </w:rPr>
-        <w:t xml:space="preserve"> linalg.pinv </w:t>
+        <w:t xml:space="preserve"> </w:t>
+      </w:r>
+      <w:proofErr w:type="spellStart"/>
+      <w:proofErr w:type="gramStart"/>
+      <w:r>
+        <w:rPr>
+          <w:color w:val="0D0D0D"/>
+        </w:rPr>
+        <w:t>linalg.pinv</w:t>
+      </w:r>
+      <w:proofErr w:type="spellEnd"/>
+      <w:proofErr w:type="gramEnd"/>
+      <w:r>
+        <w:rPr>
+          <w:color w:val="0D0D0D"/>
+        </w:rPr>
+        <w:t xml:space="preserve"> </w:t>
       </w:r>
       <w:r>
         <w:rPr>
@@ -802,6 +820,7 @@
         </w:rPr>
         <w:t xml:space="preserve"> </w:t>
       </w:r>
+      <w:proofErr w:type="gramStart"/>
       <w:r>
         <w:rPr>
           <w:color w:val="0D0D0D"/>
@@ -820,7 +839,15 @@
           <w:color w:val="0D0D0D"/>
           <w:spacing w:val="-16"/>
         </w:rPr>
-        <w:t xml:space="preserve">                                         </w:t>
+        <w:t xml:space="preserve">  </w:t>
+      </w:r>
+      <w:proofErr w:type="gramEnd"/>
+      <w:r>
+        <w:rPr>
+          <w:color w:val="0D0D0D"/>
+          <w:spacing w:val="-16"/>
+        </w:rPr>
+        <w:t xml:space="preserve">                                       </w:t>
       </w:r>
       <w:r>
         <w:rPr>
@@ -3345,12 +3372,14 @@
       <w:r>
         <w:t xml:space="preserve"> </w:t>
       </w:r>
+      <w:proofErr w:type="gramStart"/>
       <w:r>
         <w:rPr>
           <w:w w:val="79"/>
         </w:rPr>
         <w:t>a</w:t>
       </w:r>
+      <w:proofErr w:type="gramEnd"/>
       <w:r>
         <w:t xml:space="preserve"> </w:t>
       </w:r>
@@ -3564,6 +3593,7 @@
         </w:rPr>
         <w:t>(</w:t>
       </w:r>
+      <w:proofErr w:type="spellStart"/>
       <w:r>
         <w:rPr>
           <w:spacing w:val="-1"/>
@@ -3571,6 +3601,7 @@
         </w:rPr>
         <w:t>random_state</w:t>
       </w:r>
+      <w:proofErr w:type="spellEnd"/>
       <w:r>
         <w:rPr>
           <w:spacing w:val="-1"/>
@@ -4042,12 +4073,14 @@
         </w:rPr>
         <w:t xml:space="preserve"> </w:t>
       </w:r>
+      <w:proofErr w:type="spellStart"/>
       <w:r>
         <w:rPr>
           <w:spacing w:val="-7"/>
         </w:rPr>
         <w:t>random_state</w:t>
       </w:r>
+      <w:proofErr w:type="spellEnd"/>
       <w:r>
         <w:rPr>
           <w:spacing w:val="-7"/>
@@ -4525,8 +4558,16 @@
         <w:rPr>
           <w:noProof/>
         </w:rPr>
+        <w:pict w14:anchorId="7556940A">
+          <v:rect id="_x0000_s2050" style="position:absolute;margin-left:61.2pt;margin-top:129.65pt;width:63.6pt;height:28.8pt;z-index:251666944" fillcolor="black [3213]"/>
+        </w:pict>
+      </w:r>
+      <w:r>
+        <w:rPr>
+          <w:noProof/>
+        </w:rPr>
         <w:drawing>
-          <wp:anchor distT="0" distB="0" distL="114300" distR="114300" simplePos="0" relativeHeight="251651584" behindDoc="0" locked="0" layoutInCell="1" allowOverlap="1" wp14:anchorId="4E8DE6AB" wp14:editId="02999FA6">
+          <wp:anchor distT="0" distB="0" distL="114300" distR="114300" simplePos="0" relativeHeight="251651584" behindDoc="0" locked="0" layoutInCell="1" allowOverlap="1" wp14:anchorId="4E8DE6AB" wp14:editId="06379186">
             <wp:simplePos x="0" y="0"/>
             <wp:positionH relativeFrom="column">
               <wp:posOffset>0</wp:posOffset>
@@ -4857,9 +4898,11 @@
         </w:rPr>
         <w:t xml:space="preserve"> </w:t>
       </w:r>
+      <w:proofErr w:type="gramStart"/>
       <w:r>
         <w:t>a</w:t>
       </w:r>
+      <w:proofErr w:type="gramEnd"/>
       <w:r>
         <w:rPr>
           <w:spacing w:val="-39"/>
@@ -5113,7 +5156,7 @@
           <w:color w:val="000000" w:themeColor="text1"/>
           <w:sz w:val="21"/>
           <w:szCs w:val="21"/>
-          <w:lang w:val="pt-PT" w:eastAsia="pt-PT"/>
+          <w:lang w:eastAsia="pt-PT"/>
         </w:rPr>
       </w:pPr>
       <w:r>
@@ -5122,7 +5165,7 @@
           <w:color w:val="000000" w:themeColor="text1"/>
           <w:sz w:val="21"/>
           <w:szCs w:val="21"/>
-          <w:lang w:val="pt-PT" w:eastAsia="pt-PT"/>
+          <w:lang w:eastAsia="pt-PT"/>
         </w:rPr>
         <w:t>MAE for previous exercise: 0.5097171955009514</w:t>
       </w:r>
@@ -5142,7 +5185,7 @@
           <w:color w:val="000000" w:themeColor="text1"/>
           <w:sz w:val="21"/>
           <w:szCs w:val="21"/>
-          <w:lang w:val="pt-PT" w:eastAsia="pt-PT"/>
+          <w:lang w:eastAsia="pt-PT"/>
         </w:rPr>
         <w:t>MAE for rounded and bounded predictions: 0.43875</w:t>
       </w:r>
@@ -6056,12 +6099,21 @@
                     <w:sz w:val="24"/>
                   </w:rPr>
                 </w:pPr>
+                <w:proofErr w:type="spellStart"/>
                 <w:r>
                   <w:rPr>
                     <w:rFonts w:ascii="DejaVu Sans"/>
                     <w:sz w:val="24"/>
                   </w:rPr>
-                  <w:t>Aprendizagem 2023/24</w:t>
+                  <w:t>Aprendizagem</w:t>
+                </w:r>
+                <w:proofErr w:type="spellEnd"/>
+                <w:r>
+                  <w:rPr>
+                    <w:rFonts w:ascii="DejaVu Sans"/>
+                    <w:sz w:val="24"/>
+                  </w:rPr>
+                  <w:t xml:space="preserve"> 2023/24</w:t>
                 </w:r>
               </w:p>
               <w:p>
